--- a/final_report/fake1_ahu_fc11_report.docx
+++ b/final_report/fake1_ahu_fc11_report.docx
@@ -124,7 +124,7 @@
         <w:pStyle w:val="ListBullet"/>
       </w:pPr>
       <w:r>
-        <w:t>Total time in hours for when fault flag is True: 430.75</w:t>
+        <w:t>Total time in hours for when fault flag is True: 249.75</w:t>
       </w:r>
     </w:p>
     <w:p>
@@ -132,7 +132,7 @@
         <w:pStyle w:val="ListBullet"/>
       </w:pPr>
       <w:r>
-        <w:t>Percent of time in the dataset when the fault flag is True: 57.93%</w:t>
+        <w:t>Percent of time in the dataset when the fault flag is True: 33.6%</w:t>
       </w:r>
     </w:p>
     <w:p>
@@ -140,7 +140,7 @@
         <w:pStyle w:val="ListBullet"/>
       </w:pPr>
       <w:r>
-        <w:t>Percent of time in the dataset when the fault flag is False: 42.07%</w:t>
+        <w:t>Percent of time in the dataset when the fault flag is False: 66.4%</w:t>
       </w:r>
     </w:p>
     <w:p/>
@@ -193,7 +193,7 @@
         <w:pStyle w:val="ListBullet"/>
       </w:pPr>
       <w:r>
-        <w:t>When fault condition 11 is True the average AHU mix air is 60.97 in °F and the supply air temperature is 75.07 in °F.</w:t>
+        <w:t>When fault condition 11 is True the average AHU mix air is 53.59 in °F and the supply air temperature is 74.33 in °F.</w:t>
       </w:r>
     </w:p>
     <w:p/>
@@ -282,7 +282,7 @@
         <w:rPr>
           <w:rStyle w:val="Emphasis"/>
         </w:rPr>
-        <w:t>Report generated: Sat Feb 18 13:50:46 2023</w:t>
+        <w:t>Report generated: Sun Feb 19 10:03:42 2023</w:t>
       </w:r>
     </w:p>
     <w:sectPr>

--- a/final_report/fake1_ahu_fc11_report.docx
+++ b/final_report/fake1_ahu_fc11_report.docx
@@ -124,7 +124,7 @@
         <w:pStyle w:val="ListBullet"/>
       </w:pPr>
       <w:r>
-        <w:t>Total time in hours for when fault flag is True: 249.75</w:t>
+        <w:t>Total time in hours for when fault flag is True: 0.75</w:t>
       </w:r>
     </w:p>
     <w:p>
@@ -132,7 +132,7 @@
         <w:pStyle w:val="ListBullet"/>
       </w:pPr>
       <w:r>
-        <w:t>Percent of time in the dataset when the fault flag is True: 33.6%</w:t>
+        <w:t>Percent of time in the dataset when the fault flag is True: 0.1%</w:t>
       </w:r>
     </w:p>
     <w:p>
@@ -140,7 +140,15 @@
         <w:pStyle w:val="ListBullet"/>
       </w:pPr>
       <w:r>
-        <w:t>Percent of time in the dataset when the fault flag is False: 66.4%</w:t>
+        <w:t>Percent of time in the dataset when the fault flag is False: 99.9%</w:t>
+      </w:r>
+    </w:p>
+    <w:p>
+      <w:pPr>
+        <w:pStyle w:val="ListBullet"/>
+      </w:pPr>
+      <w:r>
+        <w:t>Calculated motor runtime in hours based off of VFD signal &gt; zero: 278.0</w:t>
       </w:r>
     </w:p>
     <w:p/>
@@ -193,16 +201,23 @@
         <w:pStyle w:val="ListBullet"/>
       </w:pPr>
       <w:r>
-        <w:t>When fault condition 11 is True the average AHU mix air is 53.59 in °F and the supply air temperature is 74.33 in °F.</w:t>
+        <w:t>When fault condition 11 is True the average AHU mix air is 78.0 in °F and the supply air temperature is 90.0 in °F.</w:t>
       </w:r>
     </w:p>
-    <w:p/>
     <w:p>
       <w:pPr>
-        <w:pStyle w:val="Heading2"/>
+        <w:pStyle w:val="Heading1"/>
       </w:pPr>
       <w:r>
-        <w:t>Supply Air Temp Setpoint Statistics</w:t>
+        <w:t>Summary Statistics filtered for when the AHU is running</w:t>
+      </w:r>
+    </w:p>
+    <w:p>
+      <w:pPr>
+        <w:pStyle w:val="Heading3"/>
+      </w:pPr>
+      <w:r>
+        <w:t>Supply Air Temp Setpoint</w:t>
       </w:r>
     </w:p>
     <w:p>
@@ -210,19 +225,19 @@
         <w:pStyle w:val="ListBullet"/>
       </w:pPr>
       <w:r>
-        <w:t>count    2976.000000</w:t>
+        <w:t>count    1112.000000</w:t>
         <w:br/>
-        <w:t>mean       71.878696</w:t>
+        <w:t>mean       72.760791</w:t>
         <w:br/>
-        <w:t>std         8.066555</w:t>
+        <w:t>std         7.915529</w:t>
         <w:br/>
         <w:t>min        60.000000</w:t>
         <w:br/>
         <w:t>25%        66.000000</w:t>
         <w:br/>
-        <w:t>50%        70.000000</w:t>
+        <w:t>50%        71.000000</w:t>
         <w:br/>
-        <w:t>75%        78.000000</w:t>
+        <w:t>75%        79.000000</w:t>
         <w:br/>
         <w:t>max        90.000000</w:t>
         <w:br/>
@@ -231,10 +246,10 @@
     </w:p>
     <w:p>
       <w:pPr>
-        <w:pStyle w:val="Heading2"/>
+        <w:pStyle w:val="Heading3"/>
       </w:pPr>
       <w:r>
-        <w:t>Outside Air Temp Statistics</w:t>
+        <w:t>Outside Air Temp</w:t>
       </w:r>
     </w:p>
     <w:p>
@@ -242,21 +257,21 @@
         <w:pStyle w:val="ListBullet"/>
       </w:pPr>
       <w:r>
-        <w:t>count    2976.000000</w:t>
+        <w:t>count    1112.000000</w:t>
         <w:br/>
-        <w:t>mean       71.205645</w:t>
+        <w:t>mean       67.285072</w:t>
         <w:br/>
-        <w:t>std        16.524127</w:t>
+        <w:t>std        14.533076</w:t>
         <w:br/>
         <w:t>min        36.000000</w:t>
         <w:br/>
-        <w:t>25%        57.000000</w:t>
+        <w:t>25%        53.000000</w:t>
         <w:br/>
-        <w:t>50%        75.000000</w:t>
+        <w:t>50%        74.000000</w:t>
         <w:br/>
-        <w:t>75%        83.000000</w:t>
+        <w:t>75%        79.000000</w:t>
         <w:br/>
-        <w:t>max       100.000000</w:t>
+        <w:t>max        88.000000</w:t>
         <w:br/>
         <w:t>Name: oat, dtype: float64</w:t>
       </w:r>
@@ -274,7 +289,7 @@
         <w:pStyle w:val="ListBullet"/>
       </w:pPr>
       <w:r>
-        <w:t>The percent True metric that represents the amount of time for when the fault flag is True is high indicating temperature sensor error or the heating coil could be leaking potentially creating simultenious heating/cooling scenorio which can be an energy penalty for running the AHU in this fashion. Also visually verify with the AHU off via lock-out-tag-out that the mixing dampers operates effectively. To do this have one person the BAS sending operator override commands to drive the damper back and forth. The other person should put on eyes on the operation of the actuator motor driving the OA dampers 100 percent open and then closed and visually verify the dampers rotate effectively per BAS command where to also visually verify the dampers have a good seal when in the closed position. Also consider looking into BAS programming that may need tuning or parameter adjustments for the staging between OS state changes between AHU modes of operation.</w:t>
+        <w:t>The percent True metric that represents the amount of time for when the fault flag is True is low inidicating the AHU components are within calibration for this fault equation Ok.</w:t>
       </w:r>
     </w:p>
     <w:p>
@@ -282,7 +297,7 @@
         <w:rPr>
           <w:rStyle w:val="Emphasis"/>
         </w:rPr>
-        <w:t>Report generated: Sun Feb 19 10:03:42 2023</w:t>
+        <w:t>Report generated: Wed Feb 22 10:26:03 2023</w:t>
       </w:r>
     </w:p>
     <w:sectPr>

--- a/final_report/fake1_ahu_fc11_report.docx
+++ b/final_report/fake1_ahu_fc11_report.docx
@@ -297,7 +297,7 @@
         <w:rPr>
           <w:rStyle w:val="Emphasis"/>
         </w:rPr>
-        <w:t>Report generated: Wed Feb 22 10:26:03 2023</w:t>
+        <w:t>Report generated: Thu Feb 23 10:45:55 2023</w:t>
       </w:r>
     </w:p>
     <w:sectPr>
